--- a/Report/final/03_sub/卒研予稿_佐野03_new.docx
+++ b/Report/final/03_sub/卒研予稿_佐野03_new.docx
@@ -407,7 +407,50 @@
           <w:rFonts w:ascii="Times New Roman" w:hAnsi="Times New Roman"/>
           <w:sz w:val="20"/>
         </w:rPr>
-        <w:t>Our laboratory has researched a system to support quantitative analysis of volleyball games. In the previous study[1], a single camera was used to track the players' 2D positions. But it had a problem incorrectly estimating players' positions when they jumped. Therefore, this study aims to overcome this problem by tracking their 3D positions using multiple cameras. As a result, the proposed method solved the problem. But new problems were found in practical use</w:t>
+        <w:t xml:space="preserve">Our laboratory </w:t>
+      </w:r>
+      <w:r>
+        <w:rPr>
+          <w:rFonts w:ascii="Times New Roman" w:hAnsi="Times New Roman"/>
+          <w:sz w:val="20"/>
+        </w:rPr>
+        <w:t xml:space="preserve">studies </w:t>
+      </w:r>
+      <w:r>
+        <w:rPr>
+          <w:rFonts w:ascii="Times New Roman" w:hAnsi="Times New Roman"/>
+          <w:sz w:val="20"/>
+        </w:rPr>
+        <w:t>a system to support quantitative analysis of volleyball games. In the previous study</w:t>
+      </w:r>
+      <w:r>
+        <w:rPr>
+          <w:rFonts w:ascii="Times New Roman" w:hAnsi="Times New Roman"/>
+          <w:sz w:val="20"/>
+          <w:vertAlign w:val="superscript"/>
+        </w:rPr>
+        <w:t>[1]</w:t>
+      </w:r>
+      <w:r>
+        <w:rPr>
+          <w:rFonts w:ascii="Times New Roman" w:hAnsi="Times New Roman"/>
+          <w:sz w:val="20"/>
+        </w:rPr>
+        <w:t xml:space="preserve">, a single camera was used to track the players' 2D positions. But it had a problem incorrectly estimating players' positions when they jumped. Therefore, this study aims to overcome this problem by tracking their 3D positions using multiple cameras. As a result, the proposed method </w:t>
+      </w:r>
+      <w:r>
+        <w:rPr>
+          <w:rFonts w:ascii="Times New Roman" w:hAnsi="Times New Roman"/>
+          <w:sz w:val="20"/>
+        </w:rPr>
+        <w:t>settled</w:t>
+      </w:r>
+      <w:r>
+        <w:rPr>
+          <w:rFonts w:ascii="Times New Roman" w:hAnsi="Times New Roman"/>
+          <w:sz w:val="20"/>
+        </w:rPr>
+        <w:t xml:space="preserve"> the problem. But new problems were found in practical use</w:t>
       </w:r>
       <w:r>
         <w:rPr>
@@ -1457,7 +1500,6 @@
     <w:p>
       <w:pPr>
         <w:ind w:firstLineChars="100" w:firstLine="202"/>
-        <w:jc w:val="left"/>
         <w:rPr>
           <w:rFonts w:ascii="Times New Roman" w:eastAsia="ＭＳ Ｐ明朝" w:hAnsi="Times New Roman"/>
           <w:spacing w:val="-4"/>
@@ -5623,12 +5665,6 @@
 </file>
 
 <file path=customXml/item1.xml><?xml version="1.0" encoding="utf-8"?>
-<p:properties xmlns:p="http://schemas.microsoft.com/office/2006/metadata/properties" xmlns:xsi="http://www.w3.org/2001/XMLSchema-instance" xmlns:pc="http://schemas.microsoft.com/office/infopath/2007/PartnerControls">
-  <documentManagement/>
-</p:properties>
-</file>
-
-<file path=customXml/item2.xml><?xml version="1.0" encoding="utf-8"?>
 <ct:contentTypeSchema xmlns:ct="http://schemas.microsoft.com/office/2006/metadata/contentType" xmlns:ma="http://schemas.microsoft.com/office/2006/metadata/properties/metaAttributes" ct:_="" ma:_="" ma:contentTypeName="ドキュメント" ma:contentTypeID="0x010100378C32ED51B3264F94F766C5C8D443F9" ma:contentTypeVersion="4" ma:contentTypeDescription="新しいドキュメントを作成します。" ma:contentTypeScope="" ma:versionID="7e213070782a1b11b58d4228d64d675b">
   <xsd:schema xmlns:xsd="http://www.w3.org/2001/XMLSchema" xmlns:xs="http://www.w3.org/2001/XMLSchema" xmlns:p="http://schemas.microsoft.com/office/2006/metadata/properties" xmlns:ns2="59cec795-a94d-4a56-bd65-bfe34759ab87" xmlns:ns3="2f6dd179-1ad3-47d7-80a9-89fc7635358f" targetNamespace="http://schemas.microsoft.com/office/2006/metadata/properties" ma:root="true" ma:fieldsID="9a7edde890f366ba3a0407fc701edfe4" ns2:_="" ns3:_="">
     <xsd:import namespace="59cec795-a94d-4a56-bd65-bfe34759ab87"/>
@@ -5793,7 +5829,17 @@
 </ct:contentTypeSchema>
 </file>
 
+<file path=customXml/item2.xml><?xml version="1.0" encoding="utf-8"?>
+<p:properties xmlns:p="http://schemas.microsoft.com/office/2006/metadata/properties" xmlns:xsi="http://www.w3.org/2001/XMLSchema-instance" xmlns:pc="http://schemas.microsoft.com/office/infopath/2007/PartnerControls">
+  <documentManagement/>
+</p:properties>
+</file>
+
 <file path=customXml/item3.xml><?xml version="1.0" encoding="utf-8"?>
+<b:Sources xmlns:b="http://schemas.openxmlformats.org/officeDocument/2006/bibliography" xmlns="http://schemas.openxmlformats.org/officeDocument/2006/bibliography" SelectedStyle="\APA.XSL" StyleName="APA Fifth Edition"/>
+</file>
+
+<file path=customXml/item4.xml><?xml version="1.0" encoding="utf-8"?>
 <?mso-contentType ?>
 <FormTemplates xmlns="http://schemas.microsoft.com/sharepoint/v3/contenttype/forms">
   <Display>DocumentLibraryForm</Display>
@@ -5802,20 +5848,7 @@
 </FormTemplates>
 </file>
 
-<file path=customXml/item4.xml><?xml version="1.0" encoding="utf-8"?>
-<b:Sources xmlns:b="http://schemas.openxmlformats.org/officeDocument/2006/bibliography" xmlns="http://schemas.openxmlformats.org/officeDocument/2006/bibliography" SelectedStyle="\APA.XSL" StyleName="APA Fifth Edition"/>
-</file>
-
 <file path=customXml/itemProps1.xml><?xml version="1.0" encoding="utf-8"?>
-<ds:datastoreItem xmlns:ds="http://schemas.openxmlformats.org/officeDocument/2006/customXml" ds:itemID="{19F2EB10-E0C2-4F01-A5FE-EA5A728F6661}">
-  <ds:schemaRefs>
-    <ds:schemaRef ds:uri="http://schemas.microsoft.com/office/2006/metadata/properties"/>
-    <ds:schemaRef ds:uri="http://schemas.microsoft.com/office/infopath/2007/PartnerControls"/>
-  </ds:schemaRefs>
-</ds:datastoreItem>
-</file>
-
-<file path=customXml/itemProps2.xml><?xml version="1.0" encoding="utf-8"?>
 <ds:datastoreItem xmlns:ds="http://schemas.openxmlformats.org/officeDocument/2006/customXml" ds:itemID="{6E747FF1-FB90-4978-9DB7-DD027CE824B1}">
   <ds:schemaRefs>
     <ds:schemaRef ds:uri="http://schemas.microsoft.com/office/2006/metadata/contentType"/>
@@ -5834,18 +5867,27 @@
 </ds:datastoreItem>
 </file>
 
+<file path=customXml/itemProps2.xml><?xml version="1.0" encoding="utf-8"?>
+<ds:datastoreItem xmlns:ds="http://schemas.openxmlformats.org/officeDocument/2006/customXml" ds:itemID="{19F2EB10-E0C2-4F01-A5FE-EA5A728F6661}">
+  <ds:schemaRefs>
+    <ds:schemaRef ds:uri="http://schemas.microsoft.com/office/2006/metadata/properties"/>
+    <ds:schemaRef ds:uri="http://schemas.microsoft.com/office/infopath/2007/PartnerControls"/>
+  </ds:schemaRefs>
+</ds:datastoreItem>
+</file>
+
 <file path=customXml/itemProps3.xml><?xml version="1.0" encoding="utf-8"?>
+<ds:datastoreItem xmlns:ds="http://schemas.openxmlformats.org/officeDocument/2006/customXml" ds:itemID="{64C0311D-D5DD-44AE-9AB3-CED9C64D1C6B}">
+  <ds:schemaRefs>
+    <ds:schemaRef ds:uri="http://schemas.openxmlformats.org/officeDocument/2006/bibliography"/>
+  </ds:schemaRefs>
+</ds:datastoreItem>
+</file>
+
+<file path=customXml/itemProps4.xml><?xml version="1.0" encoding="utf-8"?>
 <ds:datastoreItem xmlns:ds="http://schemas.openxmlformats.org/officeDocument/2006/customXml" ds:itemID="{B1A23070-BD93-40A6-9086-AF2C4B424CFD}">
   <ds:schemaRefs>
     <ds:schemaRef ds:uri="http://schemas.microsoft.com/sharepoint/v3/contenttype/forms"/>
   </ds:schemaRefs>
 </ds:datastoreItem>
-</file>
-
-<file path=customXml/itemProps4.xml><?xml version="1.0" encoding="utf-8"?>
-<ds:datastoreItem xmlns:ds="http://schemas.openxmlformats.org/officeDocument/2006/customXml" ds:itemID="{64C0311D-D5DD-44AE-9AB3-CED9C64D1C6B}">
-  <ds:schemaRefs>
-    <ds:schemaRef ds:uri="http://schemas.openxmlformats.org/officeDocument/2006/bibliography"/>
-  </ds:schemaRefs>
-</ds:datastoreItem>
 </file>
--- a/Report/final/03_sub/卒研予稿_佐野03_new.docx
+++ b/Report/final/03_sub/卒研予稿_佐野03_new.docx
@@ -2433,11 +2433,11 @@
       </w:r>
       <w:r>
         <w:rPr>
-          <w:rFonts w:ascii="Times New Roman" w:eastAsia="ＭＳ Ｐ明朝" w:hAnsi="Times New Roman" w:hint="eastAsia"/>
-          <w:spacing w:val="-4"/>
-          <w:szCs w:val="21"/>
-        </w:rPr>
-        <w:t>0</w:t>
+          <w:rFonts w:ascii="Times New Roman" w:eastAsia="ＭＳ Ｐ明朝" w:hAnsi="Times New Roman"/>
+          <w:spacing w:val="-4"/>
+          <w:szCs w:val="21"/>
+        </w:rPr>
+        <w:t>1</w:t>
       </w:r>
       <w:r>
         <w:rPr>
@@ -3204,11 +3204,11 @@
       </w:r>
       <w:r>
         <w:rPr>
-          <w:rFonts w:ascii="Times New Roman" w:eastAsia="ＭＳ Ｐ明朝" w:hAnsi="Times New Roman" w:hint="eastAsia"/>
-          <w:spacing w:val="-4"/>
-          <w:szCs w:val="21"/>
-        </w:rPr>
-        <w:t>0</w:t>
+          <w:rFonts w:ascii="Times New Roman" w:eastAsia="ＭＳ Ｐ明朝" w:hAnsi="Times New Roman"/>
+          <w:spacing w:val="-4"/>
+          <w:szCs w:val="21"/>
+        </w:rPr>
+        <w:t>1</w:t>
       </w:r>
       <w:r>
         <w:rPr>
@@ -4027,13 +4027,23 @@
         </w:rPr>
         <w:t>，</w:t>
       </w:r>
-      <w:r>
-        <w:rPr>
-          <w:rFonts w:ascii="Times New Roman" w:eastAsia="ＭＳ Ｐ明朝" w:hAnsi="Times New Roman"/>
-          <w:sz w:val="18"/>
-          <w:szCs w:val="20"/>
-        </w:rPr>
-        <w:t>Jiefeng and Tang</w:t>
+      <w:proofErr w:type="spellStart"/>
+      <w:r>
+        <w:rPr>
+          <w:rFonts w:ascii="Times New Roman" w:eastAsia="ＭＳ Ｐ明朝" w:hAnsi="Times New Roman"/>
+          <w:sz w:val="18"/>
+          <w:szCs w:val="20"/>
+        </w:rPr>
+        <w:t>Jiefeng</w:t>
+      </w:r>
+      <w:proofErr w:type="spellEnd"/>
+      <w:r>
+        <w:rPr>
+          <w:rFonts w:ascii="Times New Roman" w:eastAsia="ＭＳ Ｐ明朝" w:hAnsi="Times New Roman"/>
+          <w:sz w:val="18"/>
+          <w:szCs w:val="20"/>
+        </w:rPr>
+        <w:t xml:space="preserve"> and Tang</w:t>
       </w:r>
       <w:r>
         <w:rPr>
@@ -4043,13 +4053,23 @@
         </w:rPr>
         <w:t>，</w:t>
       </w:r>
-      <w:r>
-        <w:rPr>
-          <w:rFonts w:ascii="Times New Roman" w:eastAsia="ＭＳ Ｐ明朝" w:hAnsi="Times New Roman"/>
-          <w:sz w:val="18"/>
-          <w:szCs w:val="20"/>
-        </w:rPr>
-        <w:t>Hongyang and Xu</w:t>
+      <w:proofErr w:type="spellStart"/>
+      <w:r>
+        <w:rPr>
+          <w:rFonts w:ascii="Times New Roman" w:eastAsia="ＭＳ Ｐ明朝" w:hAnsi="Times New Roman"/>
+          <w:sz w:val="18"/>
+          <w:szCs w:val="20"/>
+        </w:rPr>
+        <w:t>Hongyang</w:t>
+      </w:r>
+      <w:proofErr w:type="spellEnd"/>
+      <w:r>
+        <w:rPr>
+          <w:rFonts w:ascii="Times New Roman" w:eastAsia="ＭＳ Ｐ明朝" w:hAnsi="Times New Roman"/>
+          <w:sz w:val="18"/>
+          <w:szCs w:val="20"/>
+        </w:rPr>
+        <w:t xml:space="preserve"> and Xu</w:t>
       </w:r>
       <w:r>
         <w:rPr>
@@ -4075,14 +4095,34 @@
         </w:rPr>
         <w:t>，</w:t>
       </w:r>
-      <w:r>
-        <w:rPr>
-          <w:rFonts w:ascii="Times New Roman" w:eastAsia="ＭＳ Ｐ明朝" w:hAnsi="Times New Roman"/>
-          <w:sz w:val="18"/>
-          <w:szCs w:val="20"/>
-        </w:rPr>
-        <w:t>Haoyi and Xiu</w:t>
-      </w:r>
+      <w:proofErr w:type="spellStart"/>
+      <w:r>
+        <w:rPr>
+          <w:rFonts w:ascii="Times New Roman" w:eastAsia="ＭＳ Ｐ明朝" w:hAnsi="Times New Roman"/>
+          <w:sz w:val="18"/>
+          <w:szCs w:val="20"/>
+        </w:rPr>
+        <w:t>Haoyi</w:t>
+      </w:r>
+      <w:proofErr w:type="spellEnd"/>
+      <w:r>
+        <w:rPr>
+          <w:rFonts w:ascii="Times New Roman" w:eastAsia="ＭＳ Ｐ明朝" w:hAnsi="Times New Roman"/>
+          <w:sz w:val="18"/>
+          <w:szCs w:val="20"/>
+        </w:rPr>
+        <w:t xml:space="preserve"> and </w:t>
+      </w:r>
+      <w:proofErr w:type="spellStart"/>
+      <w:r>
+        <w:rPr>
+          <w:rFonts w:ascii="Times New Roman" w:eastAsia="ＭＳ Ｐ明朝" w:hAnsi="Times New Roman"/>
+          <w:sz w:val="18"/>
+          <w:szCs w:val="20"/>
+        </w:rPr>
+        <w:t>Xiu</w:t>
+      </w:r>
+      <w:proofErr w:type="spellEnd"/>
       <w:r>
         <w:rPr>
           <w:rFonts w:ascii="Times New Roman" w:eastAsia="ＭＳ Ｐ明朝" w:hAnsi="Times New Roman" w:hint="eastAsia"/>
@@ -4091,13 +4131,23 @@
         </w:rPr>
         <w:t>，</w:t>
       </w:r>
-      <w:r>
-        <w:rPr>
-          <w:rFonts w:ascii="Times New Roman" w:eastAsia="ＭＳ Ｐ明朝" w:hAnsi="Times New Roman"/>
-          <w:sz w:val="18"/>
-          <w:szCs w:val="20"/>
-        </w:rPr>
-        <w:t>Yuliang and Li</w:t>
+      <w:proofErr w:type="spellStart"/>
+      <w:r>
+        <w:rPr>
+          <w:rFonts w:ascii="Times New Roman" w:eastAsia="ＭＳ Ｐ明朝" w:hAnsi="Times New Roman"/>
+          <w:sz w:val="18"/>
+          <w:szCs w:val="20"/>
+        </w:rPr>
+        <w:t>Yuliang</w:t>
+      </w:r>
+      <w:proofErr w:type="spellEnd"/>
+      <w:r>
+        <w:rPr>
+          <w:rFonts w:ascii="Times New Roman" w:eastAsia="ＭＳ Ｐ明朝" w:hAnsi="Times New Roman"/>
+          <w:sz w:val="18"/>
+          <w:szCs w:val="20"/>
+        </w:rPr>
+        <w:t xml:space="preserve"> and Li</w:t>
       </w:r>
       <w:r>
         <w:rPr>
@@ -4123,6 +4173,7 @@
         </w:rPr>
         <w:t>，</w:t>
       </w:r>
+      <w:proofErr w:type="spellStart"/>
       <w:r>
         <w:rPr>
           <w:rFonts w:ascii="Times New Roman" w:eastAsia="ＭＳ Ｐ明朝" w:hAnsi="Times New Roman"/>
@@ -4131,6 +4182,7 @@
         </w:rPr>
         <w:t>Cewu</w:t>
       </w:r>
+      <w:proofErr w:type="spellEnd"/>
       <w:r>
         <w:rPr>
           <w:rFonts w:ascii="Times New Roman" w:eastAsia="ＭＳ Ｐ明朝" w:hAnsi="Times New Roman" w:hint="eastAsia"/>
